--- a/Tracking update.docx
+++ b/Tracking update.docx
@@ -1,6 +1,6 @@
 
 <file path=word/document.xml><?xml version="1.0" encoding="utf-8"?>
-<w:document xmlns:wpc="http://schemas.microsoft.com/office/word/2010/wordprocessingCanvas" xmlns:cx="http://schemas.microsoft.com/office/drawing/2014/chartex" xmlns:cx1="http://schemas.microsoft.com/office/drawing/2015/9/8/chartex" xmlns:mc="http://schemas.openxmlformats.org/markup-compatibility/2006" xmlns:o="urn:schemas-microsoft-com:office:office" xmlns:r="http://schemas.openxmlformats.org/officeDocument/2006/relationships" xmlns:m="http://schemas.openxmlformats.org/officeDocument/2006/math" xmlns:v="urn:schemas-microsoft-com:vml" xmlns:wp14="http://schemas.microsoft.com/office/word/2010/wordprocessingDrawing" xmlns:wp="http://schemas.openxmlformats.org/drawingml/2006/wordprocessingDrawing" xmlns:w10="urn:schemas-microsoft-com:office:word" xmlns:w="http://schemas.openxmlformats.org/wordprocessingml/2006/main" xmlns:w14="http://schemas.microsoft.com/office/word/2010/wordml" xmlns:w15="http://schemas.microsoft.com/office/word/2012/wordml" xmlns:w16se="http://schemas.microsoft.com/office/word/2015/wordml/symex" xmlns:wpg="http://schemas.microsoft.com/office/word/2010/wordprocessingGroup" xmlns:wpi="http://schemas.microsoft.com/office/word/2010/wordprocessingInk" xmlns:wne="http://schemas.microsoft.com/office/word/2006/wordml" xmlns:wps="http://schemas.microsoft.com/office/word/2010/wordprocessingShape" mc:Ignorable="w14 w15 w16se wp14">
+<w:document xmlns:wpc="http://schemas.microsoft.com/office/word/2010/wordprocessingCanvas" xmlns:cx="http://schemas.microsoft.com/office/drawing/2014/chartex" xmlns:cx1="http://schemas.microsoft.com/office/drawing/2015/9/8/chartex" xmlns:cx2="http://schemas.microsoft.com/office/drawing/2015/10/21/chartex" xmlns:cx3="http://schemas.microsoft.com/office/drawing/2016/5/9/chartex" xmlns:cx4="http://schemas.microsoft.com/office/drawing/2016/5/10/chartex" xmlns:cx5="http://schemas.microsoft.com/office/drawing/2016/5/11/chartex" xmlns:cx6="http://schemas.microsoft.com/office/drawing/2016/5/12/chartex" xmlns:cx7="http://schemas.microsoft.com/office/drawing/2016/5/13/chartex" xmlns:cx8="http://schemas.microsoft.com/office/drawing/2016/5/14/chartex" xmlns:mc="http://schemas.openxmlformats.org/markup-compatibility/2006" xmlns:aink="http://schemas.microsoft.com/office/drawing/2016/ink" xmlns:am3d="http://schemas.microsoft.com/office/drawing/2017/model3d" xmlns:o="urn:schemas-microsoft-com:office:office" xmlns:oel="http://schemas.microsoft.com/office/2019/extlst" xmlns:r="http://schemas.openxmlformats.org/officeDocument/2006/relationships" xmlns:m="http://schemas.openxmlformats.org/officeDocument/2006/math" xmlns:v="urn:schemas-microsoft-com:vml" xmlns:wp14="http://schemas.microsoft.com/office/word/2010/wordprocessingDrawing" xmlns:wp="http://schemas.openxmlformats.org/drawingml/2006/wordprocessingDrawing" xmlns:w10="urn:schemas-microsoft-com:office:word" xmlns:w="http://schemas.openxmlformats.org/wordprocessingml/2006/main" xmlns:w14="http://schemas.microsoft.com/office/word/2010/wordml" xmlns:w15="http://schemas.microsoft.com/office/word/2012/wordml" xmlns:w16cex="http://schemas.microsoft.com/office/word/2018/wordml/cex" xmlns:w16cid="http://schemas.microsoft.com/office/word/2016/wordml/cid" xmlns:w16="http://schemas.microsoft.com/office/word/2018/wordml" xmlns:w16sdtdh="http://schemas.microsoft.com/office/word/2020/wordml/sdtdatahash" xmlns:w16se="http://schemas.microsoft.com/office/word/2015/wordml/symex" xmlns:wpg="http://schemas.microsoft.com/office/word/2010/wordprocessingGroup" xmlns:wpi="http://schemas.microsoft.com/office/word/2010/wordprocessingInk" xmlns:wne="http://schemas.microsoft.com/office/word/2006/wordml" xmlns:wps="http://schemas.microsoft.com/office/word/2010/wordprocessingShape" mc:Ignorable="w14 w15 w16se w16cid w16 w16cex w16sdtdh wp14">
   <w:body>
     <w:p>
       <w:pPr>
@@ -12,8 +12,6 @@
           <w:szCs w:val="20"/>
         </w:rPr>
       </w:pPr>
-      <w:bookmarkStart w:id="0" w:name="_GoBack"/>
-      <w:bookmarkEnd w:id="0"/>
       <w:r>
         <w:rPr>
           <w:rFonts w:ascii="Times New Roman" w:hAnsi="Times New Roman" w:cs="Times New Roman"/>
@@ -74,7 +72,25 @@
           <w:sz w:val="20"/>
           <w:szCs w:val="20"/>
         </w:rPr>
-        <w:t xml:space="preserve">, Camshift, </w:t>
+        <w:t xml:space="preserve">, </w:t>
+      </w:r>
+      <w:proofErr w:type="spellStart"/>
+      <w:r>
+        <w:rPr>
+          <w:rFonts w:ascii="Times New Roman" w:hAnsi="Times New Roman" w:cs="Times New Roman"/>
+          <w:sz w:val="20"/>
+          <w:szCs w:val="20"/>
+        </w:rPr>
+        <w:t>Camshift</w:t>
+      </w:r>
+      <w:proofErr w:type="spellEnd"/>
+      <w:r>
+        <w:rPr>
+          <w:rFonts w:ascii="Times New Roman" w:hAnsi="Times New Roman" w:cs="Times New Roman"/>
+          <w:sz w:val="20"/>
+          <w:szCs w:val="20"/>
+        </w:rPr>
+        <w:t xml:space="preserve">, </w:t>
       </w:r>
       <w:proofErr w:type="spellStart"/>
       <w:r>
@@ -801,7 +817,7 @@
           <w:szCs w:val="20"/>
         </w:rPr>
         <w:drawing>
-          <wp:inline distT="0" distB="0" distL="0" distR="0">
+          <wp:inline distT="0" distB="0" distL="0" distR="0" wp14:anchorId="6379D30E" wp14:editId="53A2BE7D">
             <wp:extent cx="5943600" cy="2971800"/>
             <wp:effectExtent l="0" t="0" r="0" b="0"/>
             <wp:docPr id="1" name="Picture 1" descr="F:\Desktop_folders\hiwi_WORK\PY_CODES\output_images_csrt\images125.jpg"/>
@@ -899,72 +915,6 @@
     <w:p>
       <w:pPr>
         <w:spacing w:line="240" w:lineRule="auto"/>
-        <w:jc w:val="center"/>
-        <w:rPr>
-          <w:rFonts w:ascii="Times New Roman" w:hAnsi="Times New Roman" w:cs="Times New Roman"/>
-          <w:b/>
-          <w:sz w:val="20"/>
-          <w:szCs w:val="20"/>
-        </w:rPr>
-      </w:pPr>
-      <w:r>
-        <w:rPr>
-          <w:rFonts w:ascii="Times New Roman" w:hAnsi="Times New Roman" w:cs="Times New Roman"/>
-          <w:b/>
-          <w:sz w:val="20"/>
-          <w:szCs w:val="20"/>
-        </w:rPr>
-        <w:t xml:space="preserve">SPACE </w:t>
-      </w:r>
-      <w:r>
-        <w:rPr>
-          <w:rFonts w:ascii="Times New Roman" w:hAnsi="Times New Roman" w:cs="Times New Roman"/>
-          <w:b/>
-          <w:sz w:val="20"/>
-          <w:szCs w:val="20"/>
-        </w:rPr>
-        <w:t>ISSUES</w:t>
-      </w:r>
-    </w:p>
-    <w:p>
-      <w:pPr>
-        <w:spacing w:line="240" w:lineRule="auto"/>
-        <w:rPr>
-          <w:rFonts w:ascii="Times New Roman" w:hAnsi="Times New Roman" w:cs="Times New Roman"/>
-          <w:sz w:val="20"/>
-          <w:szCs w:val="20"/>
-        </w:rPr>
-      </w:pPr>
-      <w:r>
-        <w:rPr>
-          <w:rFonts w:ascii="Times New Roman" w:hAnsi="Times New Roman" w:cs="Times New Roman"/>
-          <w:sz w:val="20"/>
-          <w:szCs w:val="20"/>
-        </w:rPr>
-        <w:t>I have also faced some space problem due to which I was not able to save images, videos or execute it on GPU.</w:t>
-      </w:r>
-    </w:p>
-    <w:p>
-      <w:pPr>
-        <w:spacing w:line="240" w:lineRule="auto"/>
-        <w:rPr>
-          <w:rFonts w:ascii="Times New Roman" w:hAnsi="Times New Roman" w:cs="Times New Roman"/>
-          <w:sz w:val="20"/>
-          <w:szCs w:val="20"/>
-        </w:rPr>
-      </w:pPr>
-      <w:r>
-        <w:rPr>
-          <w:rFonts w:ascii="Times New Roman" w:hAnsi="Times New Roman" w:cs="Times New Roman"/>
-          <w:sz w:val="20"/>
-          <w:szCs w:val="20"/>
-        </w:rPr>
-        <w:t>Some text editors and files are empty despite uploading the correct file. Below is the screenshot of the error.</w:t>
-      </w:r>
-    </w:p>
-    <w:p>
-      <w:pPr>
-        <w:spacing w:line="240" w:lineRule="auto"/>
         <w:rPr>
           <w:rFonts w:ascii="Times New Roman" w:hAnsi="Times New Roman" w:cs="Times New Roman"/>
           <w:sz w:val="20"/>
@@ -980,134 +930,6 @@
           <w:szCs w:val="20"/>
         </w:rPr>
       </w:pPr>
-      <w:r>
-        <w:rPr>
-          <w:rFonts w:ascii="Times New Roman" w:hAnsi="Times New Roman" w:cs="Times New Roman"/>
-          <w:noProof/>
-          <w:sz w:val="20"/>
-          <w:szCs w:val="20"/>
-        </w:rPr>
-        <mc:AlternateContent>
-          <mc:Choice Requires="wps">
-            <w:drawing>
-              <wp:anchor distT="0" distB="0" distL="114300" distR="114300" simplePos="0" relativeHeight="251659264" behindDoc="0" locked="0" layoutInCell="1" allowOverlap="1">
-                <wp:simplePos x="0" y="0"/>
-                <wp:positionH relativeFrom="column">
-                  <wp:posOffset>1165538</wp:posOffset>
-                </wp:positionH>
-                <wp:positionV relativeFrom="paragraph">
-                  <wp:posOffset>3077782</wp:posOffset>
-                </wp:positionV>
-                <wp:extent cx="1584101" cy="302654"/>
-                <wp:effectExtent l="0" t="0" r="16510" b="21590"/>
-                <wp:wrapNone/>
-                <wp:docPr id="3" name="Rectangle 3"/>
-                <wp:cNvGraphicFramePr/>
-                <a:graphic xmlns:a="http://schemas.openxmlformats.org/drawingml/2006/main">
-                  <a:graphicData uri="http://schemas.microsoft.com/office/word/2010/wordprocessingShape">
-                    <wps:wsp>
-                      <wps:cNvSpPr/>
-                      <wps:spPr>
-                        <a:xfrm>
-                          <a:off x="0" y="0"/>
-                          <a:ext cx="1584101" cy="302654"/>
-                        </a:xfrm>
-                        <a:prstGeom prst="rect">
-                          <a:avLst/>
-                        </a:prstGeom>
-                        <a:noFill/>
-                        <a:ln>
-                          <a:solidFill>
-                            <a:srgbClr val="FFFF00"/>
-                          </a:solidFill>
-                        </a:ln>
-                      </wps:spPr>
-                      <wps:style>
-                        <a:lnRef idx="2">
-                          <a:schemeClr val="dk1"/>
-                        </a:lnRef>
-                        <a:fillRef idx="1">
-                          <a:schemeClr val="lt1"/>
-                        </a:fillRef>
-                        <a:effectRef idx="0">
-                          <a:schemeClr val="dk1"/>
-                        </a:effectRef>
-                        <a:fontRef idx="minor">
-                          <a:schemeClr val="dk1"/>
-                        </a:fontRef>
-                      </wps:style>
-                      <wps:bodyPr rot="0" spcFirstLastPara="0" vertOverflow="overflow" horzOverflow="overflow" vert="horz" wrap="square" lIns="91440" tIns="45720" rIns="91440" bIns="45720" numCol="1" spcCol="0" rtlCol="0" fromWordArt="0" anchor="ctr" anchorCtr="0" forceAA="0" compatLnSpc="1">
-                        <a:prstTxWarp prst="textNoShape">
-                          <a:avLst/>
-                        </a:prstTxWarp>
-                        <a:noAutofit/>
-                      </wps:bodyPr>
-                    </wps:wsp>
-                  </a:graphicData>
-                </a:graphic>
-              </wp:anchor>
-            </w:drawing>
-          </mc:Choice>
-          <mc:Fallback>
-            <w:pict>
-              <v:rect w14:anchorId="110E68C5" id="Rectangle 3" o:spid="_x0000_s1026" style="position:absolute;margin-left:91.75pt;margin-top:242.35pt;width:124.75pt;height:23.85pt;z-index:251659264;visibility:visible;mso-wrap-style:square;mso-wrap-distance-left:9pt;mso-wrap-distance-top:0;mso-wrap-distance-right:9pt;mso-wrap-distance-bottom:0;mso-position-horizontal:absolute;mso-position-horizontal-relative:text;mso-position-vertical:absolute;mso-position-vertical-relative:text;v-text-anchor:middle" o:gfxdata="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" filled="f" strokecolor="yellow" strokeweight="1pt"/>
-            </w:pict>
-          </mc:Fallback>
-        </mc:AlternateContent>
-      </w:r>
-      <w:r>
-        <w:rPr>
-          <w:rFonts w:ascii="Times New Roman" w:hAnsi="Times New Roman" w:cs="Times New Roman"/>
-          <w:noProof/>
-          <w:sz w:val="20"/>
-          <w:szCs w:val="20"/>
-        </w:rPr>
-        <w:drawing>
-          <wp:inline distT="0" distB="0" distL="0" distR="0" wp14:anchorId="191B5240">
-            <wp:extent cx="6781546" cy="3655695"/>
-            <wp:effectExtent l="0" t="0" r="635" b="1905"/>
-            <wp:docPr id="2" name="Picture 2"/>
-            <wp:cNvGraphicFramePr>
-              <a:graphicFrameLocks xmlns:a="http://schemas.openxmlformats.org/drawingml/2006/main" noChangeAspect="1"/>
-            </wp:cNvGraphicFramePr>
-            <a:graphic xmlns:a="http://schemas.openxmlformats.org/drawingml/2006/main">
-              <a:graphicData uri="http://schemas.openxmlformats.org/drawingml/2006/picture">
-                <pic:pic xmlns:pic="http://schemas.openxmlformats.org/drawingml/2006/picture">
-                  <pic:nvPicPr>
-                    <pic:cNvPr id="0" name="Picture 2"/>
-                    <pic:cNvPicPr>
-                      <a:picLocks noChangeAspect="1" noChangeArrowheads="1"/>
-                    </pic:cNvPicPr>
-                  </pic:nvPicPr>
-                  <pic:blipFill>
-                    <a:blip r:embed="rId5">
-                      <a:extLst>
-                        <a:ext uri="{28A0092B-C50C-407E-A947-70E740481C1C}">
-                          <a14:useLocalDpi xmlns:a14="http://schemas.microsoft.com/office/drawing/2010/main" val="0"/>
-                        </a:ext>
-                      </a:extLst>
-                    </a:blip>
-                    <a:srcRect/>
-                    <a:stretch>
-                      <a:fillRect/>
-                    </a:stretch>
-                  </pic:blipFill>
-                  <pic:spPr bwMode="auto">
-                    <a:xfrm>
-                      <a:off x="0" y="0"/>
-                      <a:ext cx="6789094" cy="3659764"/>
-                    </a:xfrm>
-                    <a:prstGeom prst="rect">
-                      <a:avLst/>
-                    </a:prstGeom>
-                    <a:noFill/>
-                  </pic:spPr>
-                </pic:pic>
-              </a:graphicData>
-            </a:graphic>
-          </wp:inline>
-        </w:drawing>
-      </w:r>
     </w:p>
     <w:sectPr>
       <w:pgSz w:w="12240" w:h="15840"/>
@@ -1120,7 +942,7 @@
 </file>
 
 <file path=word/styles.xml><?xml version="1.0" encoding="utf-8"?>
-<w:styles xmlns:mc="http://schemas.openxmlformats.org/markup-compatibility/2006" xmlns:r="http://schemas.openxmlformats.org/officeDocument/2006/relationships" xmlns:w="http://schemas.openxmlformats.org/wordprocessingml/2006/main" xmlns:w14="http://schemas.microsoft.com/office/word/2010/wordml" xmlns:w15="http://schemas.microsoft.com/office/word/2012/wordml" xmlns:w16se="http://schemas.microsoft.com/office/word/2015/wordml/symex" mc:Ignorable="w14 w15 w16se">
+<w:styles xmlns:mc="http://schemas.openxmlformats.org/markup-compatibility/2006" xmlns:r="http://schemas.openxmlformats.org/officeDocument/2006/relationships" xmlns:w="http://schemas.openxmlformats.org/wordprocessingml/2006/main" xmlns:w14="http://schemas.microsoft.com/office/word/2010/wordml" xmlns:w15="http://schemas.microsoft.com/office/word/2012/wordml" xmlns:w16cex="http://schemas.microsoft.com/office/word/2018/wordml/cex" xmlns:w16cid="http://schemas.microsoft.com/office/word/2016/wordml/cid" xmlns:w16="http://schemas.microsoft.com/office/word/2018/wordml" xmlns:w16sdtdh="http://schemas.microsoft.com/office/word/2020/wordml/sdtdatahash" xmlns:w16se="http://schemas.microsoft.com/office/word/2015/wordml/symex" mc:Ignorable="w14 w15 w16se w16cid w16 w16cex w16sdtdh">
   <w:docDefaults>
     <w:rPrDefault>
       <w:rPr>
@@ -1136,7 +958,7 @@
       </w:pPr>
     </w:pPrDefault>
   </w:docDefaults>
-  <w:latentStyles w:defLockedState="0" w:defUIPriority="99" w:defSemiHidden="0" w:defUnhideWhenUsed="0" w:defQFormat="0" w:count="371">
+  <w:latentStyles w:defLockedState="0" w:defUIPriority="99" w:defSemiHidden="0" w:defUnhideWhenUsed="0" w:defQFormat="0" w:count="376">
     <w:lsdException w:name="Normal" w:uiPriority="0" w:qFormat="1"/>
     <w:lsdException w:name="heading 1" w:uiPriority="9" w:qFormat="1"/>
     <w:lsdException w:name="heading 2" w:semiHidden="1" w:uiPriority="9" w:unhideWhenUsed="1" w:qFormat="1"/>
@@ -1242,7 +1064,6 @@
     <w:lsdException w:name="HTML Sample" w:semiHidden="1" w:unhideWhenUsed="1"/>
     <w:lsdException w:name="HTML Typewriter" w:semiHidden="1" w:unhideWhenUsed="1"/>
     <w:lsdException w:name="HTML Variable" w:semiHidden="1" w:unhideWhenUsed="1"/>
-    <w:lsdException w:name="Normal Table" w:semiHidden="1" w:unhideWhenUsed="1"/>
     <w:lsdException w:name="annotation subject" w:semiHidden="1" w:unhideWhenUsed="1"/>
     <w:lsdException w:name="No List" w:semiHidden="1" w:unhideWhenUsed="1"/>
     <w:lsdException w:name="Outline List 1" w:semiHidden="1" w:unhideWhenUsed="1"/>
@@ -1285,11 +1106,8 @@
     <w:lsdException w:name="Table Contemporary" w:semiHidden="1" w:unhideWhenUsed="1"/>
     <w:lsdException w:name="Table Elegant" w:semiHidden="1" w:unhideWhenUsed="1"/>
     <w:lsdException w:name="Table Professional" w:semiHidden="1" w:unhideWhenUsed="1"/>
-    <w:lsdException w:name="Table Subtle 1" w:semiHidden="1" w:unhideWhenUsed="1"/>
     <w:lsdException w:name="Table Subtle 2" w:semiHidden="1" w:unhideWhenUsed="1"/>
     <w:lsdException w:name="Table Web 1" w:semiHidden="1" w:unhideWhenUsed="1"/>
-    <w:lsdException w:name="Table Web 2" w:semiHidden="1" w:unhideWhenUsed="1"/>
-    <w:lsdException w:name="Table Web 3" w:semiHidden="1" w:unhideWhenUsed="1"/>
     <w:lsdException w:name="Balloon Text" w:semiHidden="1" w:unhideWhenUsed="1"/>
     <w:lsdException w:name="Table Grid" w:uiPriority="39"/>
     <w:lsdException w:name="Table Theme" w:semiHidden="1" w:unhideWhenUsed="1"/>
@@ -1508,6 +1326,11 @@
     <w:lsdException w:name="List Table 5 Dark Accent 6" w:uiPriority="50"/>
     <w:lsdException w:name="List Table 6 Colorful Accent 6" w:uiPriority="51"/>
     <w:lsdException w:name="List Table 7 Colorful Accent 6" w:uiPriority="52"/>
+    <w:lsdException w:name="Mention" w:semiHidden="1" w:unhideWhenUsed="1"/>
+    <w:lsdException w:name="Smart Hyperlink" w:semiHidden="1" w:unhideWhenUsed="1"/>
+    <w:lsdException w:name="Hashtag" w:semiHidden="1" w:unhideWhenUsed="1"/>
+    <w:lsdException w:name="Unresolved Mention" w:semiHidden="1" w:unhideWhenUsed="1"/>
+    <w:lsdException w:name="Smart Link" w:semiHidden="1" w:unhideWhenUsed="1"/>
   </w:latentStyles>
   <w:style w:type="paragraph" w:default="1" w:styleId="Normal">
     <w:name w:val="Normal"/>
